--- a/lab2/Lab2.docx
+++ b/lab2/Lab2.docx
@@ -681,7 +681,6 @@
           <w:rFonts w:ascii="Times" w:eastAsia="Times New Roman" w:hAnsi="Times" w:cs="Times New Roman"/>
         </w:rPr>
       </w:pPr>
-      <w:bookmarkStart w:id="0" w:name="_GoBack"/>
       <w:r>
         <w:rPr>
           <w:rFonts w:ascii="Times" w:eastAsia="Times New Roman" w:hAnsi="Times" w:cs="Times New Roman"/>
@@ -729,7 +728,6 @@
           </wp:inline>
         </w:drawing>
       </w:r>
-      <w:bookmarkEnd w:id="0"/>
     </w:p>
     <w:p>
       <w:pPr>
@@ -1171,30 +1169,11 @@
     <w:p>
       <w:pPr>
         <w:rPr>
-          <w:rFonts w:ascii="Times" w:eastAsia="Times New Roman" w:hAnsi="Times" w:cs="Times New Roman"/>
-        </w:rPr>
-      </w:pPr>
-    </w:p>
-    <w:p>
-      <w:pPr>
-        <w:rPr>
-          <w:rFonts w:ascii="Times" w:eastAsia="Times New Roman" w:hAnsi="Times" w:cs="Times New Roman"/>
-        </w:rPr>
-      </w:pPr>
-    </w:p>
-    <w:p>
-      <w:pPr>
-        <w:rPr>
-          <w:rFonts w:ascii="Times" w:eastAsia="Times New Roman" w:hAnsi="Times" w:cs="Times New Roman"/>
-        </w:rPr>
-      </w:pPr>
-    </w:p>
-    <w:p>
-      <w:pPr>
-        <w:rPr>
           <w:rFonts w:ascii="Times" w:hAnsi="Times"/>
         </w:rPr>
       </w:pPr>
+      <w:bookmarkStart w:id="0" w:name="_GoBack"/>
+      <w:bookmarkEnd w:id="0"/>
     </w:p>
     <w:sectPr>
       <w:headerReference w:type="default" r:id="rId15"/>
